--- a/Torpedó.docx
+++ b/Torpedó.docx
@@ -96,7 +96,83 @@
         </w:rPr>
         <w:t xml:space="preserve"> ha az egész hajót megtalálta.</w:t>
       </w:r>
+    </w:p>
+    <w:p>
+      <w:pPr>
+        <w:rPr>
+          <w:rFonts w:ascii="Times New Roman" w:hAnsi="Times New Roman" w:cs="Times New Roman"/>
+          <w:sz w:val="26"/>
+          <w:szCs w:val="26"/>
+        </w:rPr>
+      </w:pPr>
+    </w:p>
+    <w:p>
+      <w:pPr>
+        <w:rPr>
+          <w:rFonts w:ascii="Times New Roman" w:hAnsi="Times New Roman" w:cs="Times New Roman"/>
+          <w:sz w:val="26"/>
+          <w:szCs w:val="26"/>
+        </w:rPr>
+      </w:pPr>
+    </w:p>
+    <w:p>
+      <w:pPr>
+        <w:rPr>
+          <w:rFonts w:ascii="Times New Roman" w:hAnsi="Times New Roman" w:cs="Times New Roman"/>
+          <w:sz w:val="26"/>
+          <w:szCs w:val="26"/>
+        </w:rPr>
+      </w:pPr>
       <w:bookmarkStart w:id="0" w:name="_GoBack"/>
+      <w:r>
+        <w:rPr>
+          <w:rFonts w:ascii="Times New Roman" w:hAnsi="Times New Roman" w:cs="Times New Roman"/>
+          <w:sz w:val="26"/>
+          <w:szCs w:val="26"/>
+        </w:rPr>
+        <w:drawing>
+          <wp:inline distT="0" distB="0" distL="0" distR="0" wp14:anchorId="7C097334" wp14:editId="7C5DB7D8">
+            <wp:extent cx="5133975" cy="2038350"/>
+            <wp:effectExtent l="0" t="0" r="9525" b="0"/>
+            <wp:docPr id="1" name="Kép 1"/>
+            <wp:cNvGraphicFramePr>
+              <a:graphicFrameLocks xmlns:a="http://schemas.openxmlformats.org/drawingml/2006/main" noChangeAspect="1"/>
+            </wp:cNvGraphicFramePr>
+            <a:graphic xmlns:a="http://schemas.openxmlformats.org/drawingml/2006/main">
+              <a:graphicData uri="http://schemas.openxmlformats.org/drawingml/2006/picture">
+                <pic:pic xmlns:pic="http://schemas.openxmlformats.org/drawingml/2006/picture">
+                  <pic:nvPicPr>
+                    <pic:cNvPr id="1" name=""/>
+                    <pic:cNvPicPr/>
+                  </pic:nvPicPr>
+                  <pic:blipFill rotWithShape="1">
+                    <a:blip r:embed="rId4"/>
+                    <a:srcRect r="10880" b="16297"/>
+                    <a:stretch/>
+                  </pic:blipFill>
+                  <pic:spPr bwMode="auto">
+                    <a:xfrm>
+                      <a:off x="0" y="0"/>
+                      <a:ext cx="5133975" cy="2038350"/>
+                    </a:xfrm>
+                    <a:prstGeom prst="rect">
+                      <a:avLst/>
+                    </a:prstGeom>
+                    <a:ln>
+                      <a:noFill/>
+                    </a:ln>
+                    <a:extLst>
+                      <a:ext uri="{53640926-AAD7-44D8-BBD7-CCE9431645EC}">
+                        <a14:shadowObscured xmlns:a14="http://schemas.microsoft.com/office/drawing/2010/main"/>
+                      </a:ext>
+                    </a:extLst>
+                  </pic:spPr>
+                </pic:pic>
+              </a:graphicData>
+            </a:graphic>
+          </wp:inline>
+        </w:drawing>
+      </w:r>
       <w:bookmarkEnd w:id="0"/>
     </w:p>
     <w:sectPr>

--- a/Torpedó.docx
+++ b/Torpedó.docx
@@ -127,13 +127,15 @@
       <w:r>
         <w:rPr>
           <w:rFonts w:ascii="Times New Roman" w:hAnsi="Times New Roman" w:cs="Times New Roman"/>
-          <w:sz w:val="26"/>
-          <w:szCs w:val="26"/>
+          <w:noProof/>
+          <w:sz w:val="26"/>
+          <w:szCs w:val="26"/>
+          <w:lang w:eastAsia="hu-HU"/>
         </w:rPr>
         <w:drawing>
           <wp:inline distT="0" distB="0" distL="0" distR="0" wp14:anchorId="7C097334" wp14:editId="7C5DB7D8">
             <wp:extent cx="5133975" cy="2038350"/>
-            <wp:effectExtent l="0" t="0" r="9525" b="0"/>
+            <wp:effectExtent l="228600" t="228600" r="238125" b="228600"/>
             <wp:docPr id="1" name="Kép 1"/>
             <wp:cNvGraphicFramePr>
               <a:graphicFrameLocks xmlns:a="http://schemas.openxmlformats.org/drawingml/2006/main" noChangeAspect="1"/>
@@ -158,9 +160,18 @@
                     <a:prstGeom prst="rect">
                       <a:avLst/>
                     </a:prstGeom>
-                    <a:ln>
-                      <a:noFill/>
+                    <a:ln w="228600" cap="sq" cmpd="thickThin">
+                      <a:solidFill>
+                        <a:srgbClr val="000000"/>
+                      </a:solidFill>
+                      <a:prstDash val="solid"/>
+                      <a:miter lim="800000"/>
                     </a:ln>
+                    <a:effectLst>
+                      <a:innerShdw blurRad="76200">
+                        <a:srgbClr val="000000"/>
+                      </a:innerShdw>
+                    </a:effectLst>
                     <a:extLst>
                       <a:ext uri="{53640926-AAD7-44D8-BBD7-CCE9431645EC}">
                         <a14:shadowObscured xmlns:a14="http://schemas.microsoft.com/office/drawing/2010/main"/>
